--- a/Specifikáció.docx
+++ b/Specifikáció.docx
@@ -1,6 +1,6 @@
 
 <file path=word/document.xml><?xml version="1.0" encoding="utf-8"?>
-<w:document xmlns:wpc="http://schemas.microsoft.com/office/word/2010/wordprocessingCanvas" xmlns:cx="http://schemas.microsoft.com/office/drawing/2014/chartex" xmlns:cx1="http://schemas.microsoft.com/office/drawing/2015/9/8/chartex" xmlns:cx2="http://schemas.microsoft.com/office/drawing/2015/10/21/chartex" xmlns:cx3="http://schemas.microsoft.com/office/drawing/2016/5/9/chartex" xmlns:cx4="http://schemas.microsoft.com/office/drawing/2016/5/10/chartex" xmlns:cx5="http://schemas.microsoft.com/office/drawing/2016/5/11/chartex" xmlns:cx6="http://schemas.microsoft.com/office/drawing/2016/5/12/chartex" xmlns:cx7="http://schemas.microsoft.com/office/drawing/2016/5/13/chartex" xmlns:cx8="http://schemas.microsoft.com/office/drawing/2016/5/14/chartex" xmlns:mc="http://schemas.openxmlformats.org/markup-compatibility/2006" xmlns:aink="http://schemas.microsoft.com/office/drawing/2016/ink" xmlns:am3d="http://schemas.microsoft.com/office/drawing/2017/model3d" xmlns:o="urn:schemas-microsoft-com:office:office" xmlns:r="http://schemas.openxmlformats.org/officeDocument/2006/relationships" xmlns:m="http://schemas.openxmlformats.org/officeDocument/2006/math" xmlns:v="urn:schemas-microsoft-com:vml" xmlns:wp14="http://schemas.microsoft.com/office/word/2010/wordprocessingDrawing" xmlns:wp="http://schemas.openxmlformats.org/drawingml/2006/wordprocessingDrawing" xmlns:w10="urn:schemas-microsoft-com:office:word" xmlns:w="http://schemas.openxmlformats.org/wordprocessingml/2006/main" xmlns:w14="http://schemas.microsoft.com/office/word/2010/wordml" xmlns:w15="http://schemas.microsoft.com/office/word/2012/wordml" xmlns:w16cex="http://schemas.microsoft.com/office/word/2018/wordml/cex" xmlns:w16cid="http://schemas.microsoft.com/office/word/2016/wordml/cid" xmlns:w16="http://schemas.microsoft.com/office/word/2018/wordml" xmlns:w16sdtdh="http://schemas.microsoft.com/office/word/2020/wordml/sdtdatahash" xmlns:w16se="http://schemas.microsoft.com/office/word/2015/wordml/symex" xmlns:wpg="http://schemas.microsoft.com/office/word/2010/wordprocessingGroup" xmlns:wpi="http://schemas.microsoft.com/office/word/2010/wordprocessingInk" xmlns:wne="http://schemas.microsoft.com/office/word/2006/wordml" xmlns:wps="http://schemas.microsoft.com/office/word/2010/wordprocessingShape" mc:Ignorable="w14 w15 w16se w16cid w16 w16cex w16sdtdh wp14">
+<w:document xmlns:wpc="http://schemas.microsoft.com/office/word/2010/wordprocessingCanvas" xmlns:cx="http://schemas.microsoft.com/office/drawing/2014/chartex" xmlns:cx1="http://schemas.microsoft.com/office/drawing/2015/9/8/chartex" xmlns:cx2="http://schemas.microsoft.com/office/drawing/2015/10/21/chartex" xmlns:cx3="http://schemas.microsoft.com/office/drawing/2016/5/9/chartex" xmlns:cx4="http://schemas.microsoft.com/office/drawing/2016/5/10/chartex" xmlns:cx5="http://schemas.microsoft.com/office/drawing/2016/5/11/chartex" xmlns:cx6="http://schemas.microsoft.com/office/drawing/2016/5/12/chartex" xmlns:cx7="http://schemas.microsoft.com/office/drawing/2016/5/13/chartex" xmlns:cx8="http://schemas.microsoft.com/office/drawing/2016/5/14/chartex" xmlns:mc="http://schemas.openxmlformats.org/markup-compatibility/2006" xmlns:aink="http://schemas.microsoft.com/office/drawing/2016/ink" xmlns:am3d="http://schemas.microsoft.com/office/drawing/2017/model3d" xmlns:o="urn:schemas-microsoft-com:office:office" xmlns:r="http://schemas.openxmlformats.org/officeDocument/2006/relationships" xmlns:m="http://schemas.openxmlformats.org/officeDocument/2006/math" xmlns:v="urn:schemas-microsoft-com:vml" xmlns:wp14="http://schemas.microsoft.com/office/word/2010/wordprocessingDrawing" xmlns:wp="http://schemas.openxmlformats.org/drawingml/2006/wordprocessingDrawing" xmlns:w10="urn:schemas-microsoft-com:office:word" xmlns:w="http://schemas.openxmlformats.org/wordprocessingml/2006/main" xmlns:w14="http://schemas.microsoft.com/office/word/2010/wordml" xmlns:w15="http://schemas.microsoft.com/office/word/2012/wordml" xmlns:w16cex="http://schemas.microsoft.com/office/word/2018/wordml/cex" xmlns:w16cid="http://schemas.microsoft.com/office/word/2016/wordml/cid" xmlns:w16="http://schemas.microsoft.com/office/word/2018/wordml" xmlns:w16se="http://schemas.microsoft.com/office/word/2015/wordml/symex" xmlns:wpg="http://schemas.microsoft.com/office/word/2010/wordprocessingGroup" xmlns:wpi="http://schemas.microsoft.com/office/word/2010/wordprocessingInk" xmlns:wne="http://schemas.microsoft.com/office/word/2006/wordml" xmlns:wps="http://schemas.microsoft.com/office/word/2010/wordprocessingShape" mc:Ignorable="w14 w15 w16se w16cid w16 w16cex wp14">
   <w:body>
     <w:p>
       <w:pPr>
@@ -37,33 +37,17 @@
         </w:rPr>
         <w:t xml:space="preserve">A feladat a </w:t>
       </w:r>
-      <w:proofErr w:type="spellStart"/>
       <w:r>
         <w:rPr>
           <w:rFonts w:ascii="Times New Roman" w:hAnsi="Times New Roman" w:cs="Times New Roman"/>
         </w:rPr>
         <w:t>Snake</w:t>
       </w:r>
-      <w:proofErr w:type="spellEnd"/>
-      <w:r>
-        <w:rPr>
-          <w:rFonts w:ascii="Times New Roman" w:hAnsi="Times New Roman" w:cs="Times New Roman"/>
-        </w:rPr>
-        <w:t xml:space="preserve"> </w:t>
-      </w:r>
-      <w:proofErr w:type="spellStart"/>
-      <w:r>
-        <w:rPr>
-          <w:rFonts w:ascii="Times New Roman" w:hAnsi="Times New Roman" w:cs="Times New Roman"/>
-        </w:rPr>
-        <w:t>retro</w:t>
-      </w:r>
-      <w:proofErr w:type="spellEnd"/>
-      <w:r>
-        <w:rPr>
-          <w:rFonts w:ascii="Times New Roman" w:hAnsi="Times New Roman" w:cs="Times New Roman"/>
-        </w:rPr>
-        <w:t xml:space="preserve"> játékhoz hasonló kukac játék készítése, ahol a játékos egy egyre hosszabb </w:t>
+      <w:r>
+        <w:rPr>
+          <w:rFonts w:ascii="Times New Roman" w:hAnsi="Times New Roman" w:cs="Times New Roman"/>
+        </w:rPr>
+        <w:t xml:space="preserve"> retro játékhoz hasonló kukac játék készítése, ahol a játékos egy egyre hosszabb </w:t>
       </w:r>
       <w:r>
         <w:rPr>
@@ -137,21 +121,19 @@
         <w:rPr>
           <w:rFonts w:ascii="Times New Roman" w:hAnsi="Times New Roman" w:cs="Times New Roman"/>
         </w:rPr>
-        <w:t xml:space="preserve">Miután a felhasználó kiválasztotta, hány játékos szeretne játszani és beállították tetszőleges </w:t>
-      </w:r>
-      <w:proofErr w:type="spellStart"/>
-      <w:r>
-        <w:rPr>
-          <w:rFonts w:ascii="Times New Roman" w:hAnsi="Times New Roman" w:cs="Times New Roman"/>
-        </w:rPr>
-        <w:t>színeiket</w:t>
-      </w:r>
-      <w:proofErr w:type="spellEnd"/>
-      <w:r>
-        <w:rPr>
-          <w:rFonts w:ascii="Times New Roman" w:hAnsi="Times New Roman" w:cs="Times New Roman"/>
-        </w:rPr>
-        <w:t xml:space="preserve">, a pálya betölt, és a kígyó(k) véletlenszerűen elhelyezkednek a pályán. 3 másodperces visszaszámlálást követően a kígyó(k) szabadon mozgathatók le, fel, jobbra és balra. Ezekhez az </w:t>
+        <w:t xml:space="preserve">Miután a felhasználó kiválasztotta, hány játékos szeretne játszani és beállították tetszőleges színeiket, a pálya betölt, és a kígyó(k) véletlenszerűen elhelyezkednek a pályán. </w:t>
+      </w:r>
+      <w:r>
+        <w:rPr>
+          <w:rFonts w:ascii="Times New Roman" w:hAnsi="Times New Roman" w:cs="Times New Roman"/>
+        </w:rPr>
+        <w:t xml:space="preserve">Miután minden játékos kiválasztotta karakternének a kezdőirányát, a játék elindul, és </w:t>
+      </w:r>
+      <w:r>
+        <w:rPr>
+          <w:rFonts w:ascii="Times New Roman" w:hAnsi="Times New Roman" w:cs="Times New Roman"/>
+        </w:rPr>
+        <w:t xml:space="preserve">a kígyó(k) szabadon mozgathatók le, fel, jobbra és balra. Ezekhez az </w:t>
       </w:r>
       <w:r>
         <w:rPr>
@@ -199,21 +181,7 @@
         <w:rPr>
           <w:rFonts w:ascii="Times New Roman" w:hAnsi="Times New Roman" w:cs="Times New Roman"/>
         </w:rPr>
-        <w:t xml:space="preserve"> A játéktér </w:t>
-      </w:r>
-      <w:proofErr w:type="spellStart"/>
-      <w:r>
-        <w:rPr>
-          <w:rFonts w:ascii="Times New Roman" w:hAnsi="Times New Roman" w:cs="Times New Roman"/>
-        </w:rPr>
-        <w:t>szélei</w:t>
-      </w:r>
-      <w:proofErr w:type="spellEnd"/>
-      <w:r>
-        <w:rPr>
-          <w:rFonts w:ascii="Times New Roman" w:hAnsi="Times New Roman" w:cs="Times New Roman"/>
-        </w:rPr>
-        <w:t xml:space="preserve"> reprezentálják a falakat.</w:t>
+        <w:t xml:space="preserve"> A játéktér szélei reprezentálják a falakat.</w:t>
       </w:r>
       <w:r>
         <w:rPr>
@@ -343,21 +311,7 @@
         <w:rPr>
           <w:rFonts w:ascii="Times New Roman" w:hAnsi="Times New Roman" w:cs="Times New Roman"/>
         </w:rPr>
-        <w:t xml:space="preserve">Egy adott játékos pontszáma megegyezik a </w:t>
-      </w:r>
-      <w:proofErr w:type="spellStart"/>
-      <w:r>
-        <w:rPr>
-          <w:rFonts w:ascii="Times New Roman" w:hAnsi="Times New Roman" w:cs="Times New Roman"/>
-        </w:rPr>
-        <w:t>játékbeli</w:t>
-      </w:r>
-      <w:proofErr w:type="spellEnd"/>
-      <w:r>
-        <w:rPr>
-          <w:rFonts w:ascii="Times New Roman" w:hAnsi="Times New Roman" w:cs="Times New Roman"/>
-        </w:rPr>
-        <w:t xml:space="preserve"> karakterének hosszával. </w:t>
+        <w:t xml:space="preserve">Egy adott játékos pontszáma megegyezik a játékbeli karakterének hosszával. </w:t>
       </w:r>
     </w:p>
     <w:p>
@@ -376,21 +330,7 @@
         <w:rPr>
           <w:rFonts w:ascii="Times New Roman" w:hAnsi="Times New Roman" w:cs="Times New Roman"/>
         </w:rPr>
-        <w:t xml:space="preserve">Egy gyümölcs felvétele 1 </w:t>
-      </w:r>
-      <w:proofErr w:type="spellStart"/>
-      <w:r>
-        <w:rPr>
-          <w:rFonts w:ascii="Times New Roman" w:hAnsi="Times New Roman" w:cs="Times New Roman"/>
-        </w:rPr>
-        <w:t>hosszal</w:t>
-      </w:r>
-      <w:proofErr w:type="spellEnd"/>
-      <w:r>
-        <w:rPr>
-          <w:rFonts w:ascii="Times New Roman" w:hAnsi="Times New Roman" w:cs="Times New Roman"/>
-        </w:rPr>
-        <w:t xml:space="preserve"> növeli meg a kígyó </w:t>
+        <w:t xml:space="preserve">Egy gyümölcs felvétele 1 hosszal növeli meg a kígyó </w:t>
       </w:r>
       <w:r>
         <w:rPr>
@@ -433,21 +373,7 @@
         <w:rPr>
           <w:rFonts w:ascii="Times New Roman" w:hAnsi="Times New Roman" w:cs="Times New Roman"/>
         </w:rPr>
-        <w:t xml:space="preserve">A 10 legtöbb pontot elérő játékos neve és pontszáma megtekinthető a </w:t>
-      </w:r>
-      <w:proofErr w:type="spellStart"/>
-      <w:r>
-        <w:rPr>
-          <w:rFonts w:ascii="Times New Roman" w:hAnsi="Times New Roman" w:cs="Times New Roman"/>
-        </w:rPr>
-        <w:t>főmenü</w:t>
-      </w:r>
-      <w:proofErr w:type="spellEnd"/>
-      <w:r>
-        <w:rPr>
-          <w:rFonts w:ascii="Times New Roman" w:hAnsi="Times New Roman" w:cs="Times New Roman"/>
-        </w:rPr>
-        <w:t xml:space="preserve"> „Dicsőségtábla” menüpontja alatt. </w:t>
+        <w:t xml:space="preserve">A 10 legtöbb pontot elérő játékos neve és pontszáma megtekinthető a főmenü „Dicsőségtábla” menüpontja alatt. </w:t>
       </w:r>
     </w:p>
     <w:p>
@@ -480,18 +406,6 @@
           <w:rFonts w:ascii="Times New Roman" w:hAnsi="Times New Roman" w:cs="Times New Roman"/>
         </w:rPr>
         <w:t>majd a beírt nevet és a játék során elért pontszámot eltárolja a dicsőségtábla forrásfájljában.</w:t>
-      </w:r>
-      <w:r>
-        <w:rPr>
-          <w:rFonts w:ascii="Times New Roman" w:hAnsi="Times New Roman" w:cs="Times New Roman"/>
-        </w:rPr>
-        <w:t xml:space="preserve"> Egy-egy kígyóhoz tartozó</w:t>
-      </w:r>
-      <w:r>
-        <w:rPr>
-          <w:rFonts w:ascii="Times New Roman" w:hAnsi="Times New Roman" w:cs="Times New Roman"/>
-        </w:rPr>
-        <w:t xml:space="preserve"> pontszám azzal a színnel íródik ki, amit a játékos a karakterének választott.</w:t>
       </w:r>
     </w:p>
     <w:p>
@@ -535,49 +449,21 @@
         <w:rPr>
           <w:rFonts w:ascii="Times New Roman" w:hAnsi="Times New Roman" w:cs="Times New Roman"/>
         </w:rPr>
-        <w:t xml:space="preserve">A játék grafikus </w:t>
-      </w:r>
-      <w:proofErr w:type="spellStart"/>
-      <w:r>
-        <w:rPr>
-          <w:rFonts w:ascii="Times New Roman" w:hAnsi="Times New Roman" w:cs="Times New Roman"/>
-        </w:rPr>
-        <w:t>megjelenítésű</w:t>
-      </w:r>
-      <w:proofErr w:type="spellEnd"/>
-      <w:r>
-        <w:rPr>
-          <w:rFonts w:ascii="Times New Roman" w:hAnsi="Times New Roman" w:cs="Times New Roman"/>
-        </w:rPr>
-        <w:t>, felülnézetes. Nem a teljes ablakot tölti ki a játéktér, az ablak jobb szélén ki van hagyva hely a pontszámok kiírásához, illetve a gombok elhelyezéséhez.</w:t>
-      </w:r>
-    </w:p>
-    <w:p>
-      <w:pPr>
-        <w:jc w:val="both"/>
-        <w:rPr>
-          <w:rFonts w:ascii="Times New Roman" w:hAnsi="Times New Roman" w:cs="Times New Roman"/>
-        </w:rPr>
-      </w:pPr>
-      <w:r>
-        <w:rPr>
-          <w:rFonts w:ascii="Times New Roman" w:hAnsi="Times New Roman" w:cs="Times New Roman"/>
-        </w:rPr>
-        <w:t xml:space="preserve">Nincs lehetőség a játék szüneteltetésére, csak a visszalépésre a </w:t>
-      </w:r>
-      <w:proofErr w:type="spellStart"/>
-      <w:r>
-        <w:rPr>
-          <w:rFonts w:ascii="Times New Roman" w:hAnsi="Times New Roman" w:cs="Times New Roman"/>
-        </w:rPr>
-        <w:t>főmenübe</w:t>
-      </w:r>
-      <w:proofErr w:type="spellEnd"/>
-      <w:r>
-        <w:rPr>
-          <w:rFonts w:ascii="Times New Roman" w:hAnsi="Times New Roman" w:cs="Times New Roman"/>
-        </w:rPr>
-        <w:t>. Ekkor azonban az addigi játékmenet elveszik.</w:t>
+        <w:t>A játék grafikus megjelenítésű, felülnézetes. Nem a teljes ablakot tölti ki a játéktér, az ablak jobb szélén ki van hagyva hely a pontszámok kiírásához, illetve a gombok elhelyezéséhez.</w:t>
+      </w:r>
+    </w:p>
+    <w:p>
+      <w:pPr>
+        <w:jc w:val="both"/>
+        <w:rPr>
+          <w:rFonts w:ascii="Times New Roman" w:hAnsi="Times New Roman" w:cs="Times New Roman"/>
+        </w:rPr>
+      </w:pPr>
+      <w:r>
+        <w:rPr>
+          <w:rFonts w:ascii="Times New Roman" w:hAnsi="Times New Roman" w:cs="Times New Roman"/>
+        </w:rPr>
+        <w:t>Nincs lehetőség a játék szüneteltetésére, csak a visszalépésre a főmenübe. Ekkor azonban az addigi játékmenet elveszik.</w:t>
       </w:r>
     </w:p>
     <w:p>
@@ -651,16 +537,8 @@
         <w:rPr>
           <w:rFonts w:ascii="Times New Roman" w:hAnsi="Times New Roman" w:cs="Times New Roman"/>
         </w:rPr>
-        <w:t xml:space="preserve"> a </w:t>
-      </w:r>
-      <w:proofErr w:type="spellStart"/>
-      <w:r>
-        <w:rPr>
-          <w:rFonts w:ascii="Times New Roman" w:hAnsi="Times New Roman" w:cs="Times New Roman"/>
-        </w:rPr>
-        <w:t>főmenü</w:t>
-      </w:r>
-      <w:proofErr w:type="spellEnd"/>
+        <w:t xml:space="preserve"> a főmenü</w:t>
+      </w:r>
       <w:r>
         <w:rPr>
           <w:rFonts w:ascii="Times New Roman" w:hAnsi="Times New Roman" w:cs="Times New Roman"/>
@@ -786,7 +664,7 @@
         <w:rPr>
           <w:rFonts w:ascii="Times New Roman" w:hAnsi="Times New Roman" w:cs="Times New Roman"/>
         </w:rPr>
-        <w:t xml:space="preserve">A játék menüpontból lehetőségünk van kiválasztani, hányan szeretnénk játszani (1,2), illetve módosíthatjuk a karakterek színeit is. Található még egy Kezdés és vissza gomb is. Az „kezdés” gomb megnyomásakor a játék </w:t>
+        <w:t xml:space="preserve">A játék menüpontból lehetőségünk van kiválasztani, hányan szeretnénk játszani (1,2), illetve módosíthatjuk a karakterek színeit is. Található még egy Kezdés és vissza gomb is. A „kezdés” gomb megnyomásakor a játék </w:t>
       </w:r>
       <w:r>
         <w:rPr>
@@ -798,16 +676,8 @@
         <w:rPr>
           <w:rFonts w:ascii="Times New Roman" w:hAnsi="Times New Roman" w:cs="Times New Roman"/>
         </w:rPr>
-        <w:t xml:space="preserve">, majd megjelenti azt, kezdődhet a játék. A „vissza” gomb lenyomásával visszakerülünk a játék </w:t>
-      </w:r>
-      <w:proofErr w:type="spellStart"/>
-      <w:r>
-        <w:rPr>
-          <w:rFonts w:ascii="Times New Roman" w:hAnsi="Times New Roman" w:cs="Times New Roman"/>
-        </w:rPr>
-        <w:t>Főmenüjébe</w:t>
-      </w:r>
-      <w:proofErr w:type="spellEnd"/>
+        <w:t>, majd megjelenti azt, kezdődhet a játék. A „vissza” gomb lenyomásával visszakerülünk a játék Főmenüjébe</w:t>
+      </w:r>
       <w:r>
         <w:rPr>
           <w:rFonts w:ascii="Times New Roman" w:hAnsi="Times New Roman" w:cs="Times New Roman"/>
@@ -844,13 +714,7 @@
         <w:rPr>
           <w:rFonts w:ascii="Times New Roman" w:hAnsi="Times New Roman" w:cs="Times New Roman"/>
         </w:rPr>
-        <w:t>A menüből elérhető dicsőségtáblán megtekinthető a 10 legjobb játékos neve, és eredménye.</w:t>
-      </w:r>
-      <w:r>
-        <w:rPr>
-          <w:rFonts w:ascii="Times New Roman" w:hAnsi="Times New Roman" w:cs="Times New Roman"/>
-        </w:rPr>
-        <w:t xml:space="preserve"> Ennek adatai egy dicsosebtabla.txt nevű fájlban vannak tárolva</w:t>
+        <w:t>A menüből elérhető dicsőségtáblán megtekinthető a 10 legjobb játékos neve, és eredménye. Ennek adatai egy dicsosebtabla.txt nevű fájlban vannak tárolva</w:t>
       </w:r>
       <w:r>
         <w:rPr>
@@ -868,7 +732,6 @@
           <w:bCs/>
         </w:rPr>
       </w:pPr>
-      <w:proofErr w:type="spellStart"/>
       <w:r>
         <w:rPr>
           <w:rFonts w:ascii="Times New Roman" w:hAnsi="Times New Roman" w:cs="Times New Roman"/>
@@ -876,22 +739,21 @@
           <w:iCs/>
         </w:rPr>
         <w:lastRenderedPageBreak/>
-        <w:t>nev_pont</w:t>
-      </w:r>
-      <w:proofErr w:type="spellEnd"/>
+        <w:t>nev_pont,</w:t>
+      </w:r>
+      <w:r>
+        <w:rPr>
+          <w:rFonts w:ascii="Times New Roman" w:hAnsi="Times New Roman" w:cs="Times New Roman"/>
+        </w:rPr>
+        <w:t xml:space="preserve"> ahol </w:t>
+      </w:r>
       <w:r>
         <w:rPr>
           <w:rFonts w:ascii="Times New Roman" w:hAnsi="Times New Roman" w:cs="Times New Roman"/>
           <w:i/>
           <w:iCs/>
         </w:rPr>
-        <w:t>,</w:t>
-      </w:r>
-      <w:r>
-        <w:rPr>
-          <w:rFonts w:ascii="Times New Roman" w:hAnsi="Times New Roman" w:cs="Times New Roman"/>
-        </w:rPr>
-        <w:t xml:space="preserve"> ahol </w:t>
+        <w:t>„nev”</w:t>
       </w:r>
       <w:r>
         <w:rPr>
@@ -899,60 +761,34 @@
           <w:i/>
           <w:iCs/>
         </w:rPr>
-        <w:t>„</w:t>
-      </w:r>
-      <w:proofErr w:type="spellStart"/>
+        <w:t xml:space="preserve"> </w:t>
+      </w:r>
+      <w:r>
+        <w:rPr>
+          <w:rFonts w:ascii="Times New Roman" w:hAnsi="Times New Roman" w:cs="Times New Roman"/>
+        </w:rPr>
+        <w:t xml:space="preserve">a játékos önmaga által berít neve, </w:t>
+      </w:r>
       <w:r>
         <w:rPr>
           <w:rFonts w:ascii="Times New Roman" w:hAnsi="Times New Roman" w:cs="Times New Roman"/>
           <w:i/>
           <w:iCs/>
         </w:rPr>
-        <w:t>nev</w:t>
-      </w:r>
-      <w:proofErr w:type="spellEnd"/>
+        <w:t>„_”</w:t>
+      </w:r>
+      <w:r>
+        <w:rPr>
+          <w:rFonts w:ascii="Times New Roman" w:hAnsi="Times New Roman" w:cs="Times New Roman"/>
+        </w:rPr>
+        <w:t xml:space="preserve"> egy szóköz és</w:t>
+      </w:r>
       <w:r>
         <w:rPr>
           <w:rFonts w:ascii="Times New Roman" w:hAnsi="Times New Roman" w:cs="Times New Roman"/>
           <w:i/>
           <w:iCs/>
         </w:rPr>
-        <w:t>”</w:t>
-      </w:r>
-      <w:r>
-        <w:rPr>
-          <w:rFonts w:ascii="Times New Roman" w:hAnsi="Times New Roman" w:cs="Times New Roman"/>
-          <w:i/>
-          <w:iCs/>
-        </w:rPr>
-        <w:t xml:space="preserve"> </w:t>
-      </w:r>
-      <w:r>
-        <w:rPr>
-          <w:rFonts w:ascii="Times New Roman" w:hAnsi="Times New Roman" w:cs="Times New Roman"/>
-        </w:rPr>
-        <w:t xml:space="preserve">a játékos önmaga által berít neve, </w:t>
-      </w:r>
-      <w:r>
-        <w:rPr>
-          <w:rFonts w:ascii="Times New Roman" w:hAnsi="Times New Roman" w:cs="Times New Roman"/>
-          <w:i/>
-          <w:iCs/>
-        </w:rPr>
-        <w:t>„_”</w:t>
-      </w:r>
-      <w:r>
-        <w:rPr>
-          <w:rFonts w:ascii="Times New Roman" w:hAnsi="Times New Roman" w:cs="Times New Roman"/>
-        </w:rPr>
-        <w:t xml:space="preserve"> egy szóköz és</w:t>
-      </w:r>
-      <w:r>
-        <w:rPr>
-          <w:rFonts w:ascii="Times New Roman" w:hAnsi="Times New Roman" w:cs="Times New Roman"/>
-          <w:i/>
-          <w:iCs/>
-        </w:rPr>
         <w:t xml:space="preserve"> „pont” </w:t>
       </w:r>
       <w:r>
@@ -960,6 +796,12 @@
           <w:rFonts w:ascii="Times New Roman" w:hAnsi="Times New Roman" w:cs="Times New Roman"/>
         </w:rPr>
         <w:t>az általa megszerzett pontszám.</w:t>
+      </w:r>
+      <w:r>
+        <w:rPr>
+          <w:rFonts w:ascii="Times New Roman" w:hAnsi="Times New Roman" w:cs="Times New Roman"/>
+        </w:rPr>
+        <w:t xml:space="preserve"> Minden egyes rekord új sorba kerül.</w:t>
       </w:r>
     </w:p>
     <w:p>
@@ -1005,7 +847,7 @@
 </file>
 
 <file path=word/numbering.xml><?xml version="1.0" encoding="utf-8"?>
-<w:numbering xmlns:wpc="http://schemas.microsoft.com/office/word/2010/wordprocessingCanvas" xmlns:cx="http://schemas.microsoft.com/office/drawing/2014/chartex" xmlns:cx1="http://schemas.microsoft.com/office/drawing/2015/9/8/chartex" xmlns:cx2="http://schemas.microsoft.com/office/drawing/2015/10/21/chartex" xmlns:cx3="http://schemas.microsoft.com/office/drawing/2016/5/9/chartex" xmlns:cx4="http://schemas.microsoft.com/office/drawing/2016/5/10/chartex" xmlns:cx5="http://schemas.microsoft.com/office/drawing/2016/5/11/chartex" xmlns:cx6="http://schemas.microsoft.com/office/drawing/2016/5/12/chartex" xmlns:cx7="http://schemas.microsoft.com/office/drawing/2016/5/13/chartex" xmlns:cx8="http://schemas.microsoft.com/office/drawing/2016/5/14/chartex" xmlns:mc="http://schemas.openxmlformats.org/markup-compatibility/2006" xmlns:aink="http://schemas.microsoft.com/office/drawing/2016/ink" xmlns:am3d="http://schemas.microsoft.com/office/drawing/2017/model3d" xmlns:o="urn:schemas-microsoft-com:office:office" xmlns:r="http://schemas.openxmlformats.org/officeDocument/2006/relationships" xmlns:m="http://schemas.openxmlformats.org/officeDocument/2006/math" xmlns:v="urn:schemas-microsoft-com:vml" xmlns:wp14="http://schemas.microsoft.com/office/word/2010/wordprocessingDrawing" xmlns:wp="http://schemas.openxmlformats.org/drawingml/2006/wordprocessingDrawing" xmlns:w10="urn:schemas-microsoft-com:office:word" xmlns:w="http://schemas.openxmlformats.org/wordprocessingml/2006/main" xmlns:w14="http://schemas.microsoft.com/office/word/2010/wordml" xmlns:w15="http://schemas.microsoft.com/office/word/2012/wordml" xmlns:w16cex="http://schemas.microsoft.com/office/word/2018/wordml/cex" xmlns:w16cid="http://schemas.microsoft.com/office/word/2016/wordml/cid" xmlns:w16="http://schemas.microsoft.com/office/word/2018/wordml" xmlns:w16sdtdh="http://schemas.microsoft.com/office/word/2020/wordml/sdtdatahash" xmlns:w16se="http://schemas.microsoft.com/office/word/2015/wordml/symex" xmlns:wpg="http://schemas.microsoft.com/office/word/2010/wordprocessingGroup" xmlns:wpi="http://schemas.microsoft.com/office/word/2010/wordprocessingInk" xmlns:wne="http://schemas.microsoft.com/office/word/2006/wordml" xmlns:wps="http://schemas.microsoft.com/office/word/2010/wordprocessingShape" mc:Ignorable="w14 w15 w16se w16cid w16 w16cex w16sdtdh wp14">
+<w:numbering xmlns:wpc="http://schemas.microsoft.com/office/word/2010/wordprocessingCanvas" xmlns:cx="http://schemas.microsoft.com/office/drawing/2014/chartex" xmlns:cx1="http://schemas.microsoft.com/office/drawing/2015/9/8/chartex" xmlns:cx2="http://schemas.microsoft.com/office/drawing/2015/10/21/chartex" xmlns:cx3="http://schemas.microsoft.com/office/drawing/2016/5/9/chartex" xmlns:cx4="http://schemas.microsoft.com/office/drawing/2016/5/10/chartex" xmlns:cx5="http://schemas.microsoft.com/office/drawing/2016/5/11/chartex" xmlns:cx6="http://schemas.microsoft.com/office/drawing/2016/5/12/chartex" xmlns:cx7="http://schemas.microsoft.com/office/drawing/2016/5/13/chartex" xmlns:cx8="http://schemas.microsoft.com/office/drawing/2016/5/14/chartex" xmlns:mc="http://schemas.openxmlformats.org/markup-compatibility/2006" xmlns:aink="http://schemas.microsoft.com/office/drawing/2016/ink" xmlns:am3d="http://schemas.microsoft.com/office/drawing/2017/model3d" xmlns:o="urn:schemas-microsoft-com:office:office" xmlns:r="http://schemas.openxmlformats.org/officeDocument/2006/relationships" xmlns:m="http://schemas.openxmlformats.org/officeDocument/2006/math" xmlns:v="urn:schemas-microsoft-com:vml" xmlns:wp14="http://schemas.microsoft.com/office/word/2010/wordprocessingDrawing" xmlns:wp="http://schemas.openxmlformats.org/drawingml/2006/wordprocessingDrawing" xmlns:w10="urn:schemas-microsoft-com:office:word" xmlns:w="http://schemas.openxmlformats.org/wordprocessingml/2006/main" xmlns:w14="http://schemas.microsoft.com/office/word/2010/wordml" xmlns:w15="http://schemas.microsoft.com/office/word/2012/wordml" xmlns:w16cex="http://schemas.microsoft.com/office/word/2018/wordml/cex" xmlns:w16cid="http://schemas.microsoft.com/office/word/2016/wordml/cid" xmlns:w16="http://schemas.microsoft.com/office/word/2018/wordml" xmlns:w16se="http://schemas.microsoft.com/office/word/2015/wordml/symex" xmlns:wpg="http://schemas.microsoft.com/office/word/2010/wordprocessingGroup" xmlns:wpi="http://schemas.microsoft.com/office/word/2010/wordprocessingInk" xmlns:wne="http://schemas.microsoft.com/office/word/2006/wordml" xmlns:wps="http://schemas.microsoft.com/office/word/2010/wordprocessingShape" mc:Ignorable="w14 w15 w16se w16cid w16 w16cex wp14">
   <w:abstractNum w:abstractNumId="0" w15:restartNumberingAfterBreak="0">
     <w:nsid w:val="1FB06993"/>
     <w:multiLevelType w:val="hybridMultilevel"/>
@@ -1358,7 +1200,7 @@
 </file>
 
 <file path=word/styles.xml><?xml version="1.0" encoding="utf-8"?>
-<w:styles xmlns:mc="http://schemas.openxmlformats.org/markup-compatibility/2006" xmlns:r="http://schemas.openxmlformats.org/officeDocument/2006/relationships" xmlns:w="http://schemas.openxmlformats.org/wordprocessingml/2006/main" xmlns:w14="http://schemas.microsoft.com/office/word/2010/wordml" xmlns:w15="http://schemas.microsoft.com/office/word/2012/wordml" xmlns:w16cex="http://schemas.microsoft.com/office/word/2018/wordml/cex" xmlns:w16cid="http://schemas.microsoft.com/office/word/2016/wordml/cid" xmlns:w16="http://schemas.microsoft.com/office/word/2018/wordml" xmlns:w16sdtdh="http://schemas.microsoft.com/office/word/2020/wordml/sdtdatahash" xmlns:w16se="http://schemas.microsoft.com/office/word/2015/wordml/symex" mc:Ignorable="w14 w15 w16se w16cid w16 w16cex w16sdtdh">
+<w:styles xmlns:mc="http://schemas.openxmlformats.org/markup-compatibility/2006" xmlns:r="http://schemas.openxmlformats.org/officeDocument/2006/relationships" xmlns:w="http://schemas.openxmlformats.org/wordprocessingml/2006/main" xmlns:w14="http://schemas.microsoft.com/office/word/2010/wordml" xmlns:w15="http://schemas.microsoft.com/office/word/2012/wordml" xmlns:w16cex="http://schemas.microsoft.com/office/word/2018/wordml/cex" xmlns:w16cid="http://schemas.microsoft.com/office/word/2016/wordml/cid" xmlns:w16="http://schemas.microsoft.com/office/word/2018/wordml" xmlns:w16se="http://schemas.microsoft.com/office/word/2015/wordml/symex" mc:Ignorable="w14 w15 w16se w16cid w16 w16cex">
   <w:docDefaults>
     <w:rPrDefault>
       <w:rPr>
